--- a/tickets/MALO003-I COMPLETADO.docx
+++ b/tickets/MALO003-I COMPLETADO.docx
@@ -298,6 +298,70 @@
           <w:szCs w:val="28"/>
         </w:rPr>
       </w:pPr>
+    </w:p>
+    <w:p>
+      <w:pPr>
+        <w:jc w:val="both"/>
+        <w:rPr>
+          <w:sz w:val="28"/>
+          <w:szCs w:val="28"/>
+        </w:rPr>
+      </w:pPr>
+    </w:p>
+    <w:p>
+      <w:pPr>
+        <w:jc w:val="both"/>
+        <w:rPr>
+          <w:sz w:val="28"/>
+          <w:szCs w:val="28"/>
+        </w:rPr>
+      </w:pPr>
+    </w:p>
+    <w:p>
+      <w:pPr>
+        <w:jc w:val="both"/>
+        <w:rPr>
+          <w:sz w:val="28"/>
+          <w:szCs w:val="28"/>
+        </w:rPr>
+      </w:pPr>
+      <w:r>
+        <w:rPr>
+          <w:sz w:val="28"/>
+          <w:szCs w:val="28"/>
+        </w:rPr>
+        <w:t>Información solicitante:</w:t>
+      </w:r>
+    </w:p>
+    <w:p>
+      <w:pPr>
+        <w:jc w:val="both"/>
+        <w:rPr>
+          <w:sz w:val="28"/>
+          <w:szCs w:val="28"/>
+        </w:rPr>
+      </w:pPr>
+      <w:r>
+        <w:rPr>
+          <w:sz w:val="28"/>
+          <w:szCs w:val="28"/>
+        </w:rPr>
+        <w:t>MALO</w:t>
+      </w:r>
+      <w:r>
+        <w:rPr>
+          <w:sz w:val="28"/>
+          <w:szCs w:val="28"/>
+        </w:rPr>
+        <w:br/>
+      </w:r>
+      <w:r>
+        <w:rPr>
+          <w:sz w:val="28"/>
+          <w:szCs w:val="28"/>
+        </w:rPr>
+        <w:t>maria.lopezjai@alumno.buap.mx</w:t>
+      </w:r>
     </w:p>
     <w:sectPr>
       <w:pgSz w:w="11906" w:h="16838"/>
